--- a/public/studentCard.docx
+++ b/public/studentCard.docx
@@ -956,7 +956,6 @@
         </w:rPr>
         <w:t>{</w:t>
       </w:r>
-      <w:proofErr w:type="spellStart"/>
       <w:r>
         <w:rPr>
           <w:sz w:val="22"/>
@@ -965,7 +964,6 @@
         </w:rPr>
         <w:t>date</w:t>
       </w:r>
-      <w:proofErr w:type="spellEnd"/>
       <w:r>
         <w:rPr>
           <w:sz w:val="22"/>
@@ -974,7 +972,6 @@
         </w:rPr>
         <w:t>_</w:t>
       </w:r>
-      <w:proofErr w:type="spellStart"/>
       <w:r>
         <w:rPr>
           <w:sz w:val="22"/>
@@ -983,7 +980,6 @@
         </w:rPr>
         <w:t>birthday</w:t>
       </w:r>
-      <w:proofErr w:type="spellEnd"/>
       <w:r>
         <w:rPr>
           <w:sz w:val="22"/>
@@ -1482,9 +1478,9 @@
         <w:rPr>
           <w:sz w:val="22"/>
           <w:u w:val="single"/>
-          <w:lang w:val="uk-UA"/>
-        </w:rPr>
-        <w:tab/>
+          <w:lang w:val="en-US"/>
+        </w:rPr>
+        <w:t>{undef}</w:t>
       </w:r>
       <w:r>
         <w:rPr>
@@ -1639,10 +1635,23 @@
       <w:r>
         <w:rPr>
           <w:sz w:val="22"/>
-          <w:u w:val="single"/>
-          <w:lang w:val="uk-UA"/>
-        </w:rPr>
-        <w:tab/>
+          <w:lang w:val="uk-UA"/>
+        </w:rPr>
+        <w:t>{</w:t>
+      </w:r>
+      <w:r>
+        <w:rPr>
+          <w:sz w:val="22"/>
+          <w:lang w:val="en-US"/>
+        </w:rPr>
+        <w:t>citizenship</w:t>
+      </w:r>
+      <w:r>
+        <w:rPr>
+          <w:sz w:val="22"/>
+          <w:lang w:val="uk-UA"/>
+        </w:rPr>
+        <w:t>}</w:t>
       </w:r>
       <w:r>
         <w:rPr>
@@ -1879,27 +1888,7 @@
           <w:vertAlign w:val="superscript"/>
           <w:lang w:val="uk-UA"/>
         </w:rPr>
-        <w:t xml:space="preserve">, </w:t>
-      </w:r>
-      <w:proofErr w:type="spellStart"/>
-      <w:r>
-        <w:rPr>
-          <w:sz w:val="28"/>
-          <w:szCs w:val="28"/>
-          <w:vertAlign w:val="superscript"/>
-          <w:lang w:val="uk-UA"/>
-        </w:rPr>
-        <w:t>ел</w:t>
-      </w:r>
-      <w:proofErr w:type="spellEnd"/>
-      <w:r>
-        <w:rPr>
-          <w:sz w:val="28"/>
-          <w:szCs w:val="28"/>
-          <w:vertAlign w:val="superscript"/>
-          <w:lang w:val="uk-UA"/>
-        </w:rPr>
-        <w:t xml:space="preserve"> адреса</w:t>
+        <w:t>, ел адреса</w:t>
       </w:r>
       <w:r>
         <w:rPr>
@@ -1984,9 +1973,23 @@
         <w:rPr>
           <w:sz w:val="22"/>
           <w:u w:val="single"/>
-          <w:lang w:val="uk-UA"/>
-        </w:rPr>
-        <w:tab/>
+        </w:rPr>
+        <w:t>{</w:t>
+      </w:r>
+      <w:r>
+        <w:rPr>
+          <w:sz w:val="22"/>
+          <w:u w:val="single"/>
+          <w:lang w:val="en-US"/>
+        </w:rPr>
+        <w:t>undef</w:t>
+      </w:r>
+      <w:r>
+        <w:rPr>
+          <w:sz w:val="22"/>
+          <w:u w:val="single"/>
+        </w:rPr>
+        <w:t>}</w:t>
       </w:r>
       <w:r>
         <w:rPr>
@@ -2239,7 +2242,7 @@
       <w:pPr>
         <w:rPr>
           <w:u w:val="single"/>
-          <w:lang w:val="uk-UA"/>
+          <w:lang w:val="en-US"/>
         </w:rPr>
       </w:pPr>
       <w:r>
@@ -2302,9 +2305,23 @@
         <w:rPr>
           <w:sz w:val="22"/>
           <w:u w:val="single"/>
-          <w:lang w:val="uk-UA"/>
-        </w:rPr>
-        <w:tab/>
+        </w:rPr>
+        <w:t>{</w:t>
+      </w:r>
+      <w:r>
+        <w:rPr>
+          <w:sz w:val="22"/>
+          <w:u w:val="single"/>
+          <w:lang w:val="en-US"/>
+        </w:rPr>
+        <w:t>undef</w:t>
+      </w:r>
+      <w:r>
+        <w:rPr>
+          <w:sz w:val="22"/>
+          <w:u w:val="single"/>
+        </w:rPr>
+        <w:t>}</w:t>
       </w:r>
       <w:r>
         <w:rPr>
@@ -2402,7 +2419,7 @@
         <w:rPr>
           <w:sz w:val="22"/>
           <w:u w:val="single"/>
-          <w:lang w:val="uk-UA"/>
+          <w:lang w:val="en-US"/>
         </w:rPr>
       </w:pPr>
       <w:r>
@@ -2457,9 +2474,23 @@
         <w:rPr>
           <w:sz w:val="22"/>
           <w:u w:val="single"/>
-          <w:lang w:val="uk-UA"/>
-        </w:rPr>
-        <w:tab/>
+        </w:rPr>
+        <w:t>{</w:t>
+      </w:r>
+      <w:r>
+        <w:rPr>
+          <w:sz w:val="22"/>
+          <w:u w:val="single"/>
+          <w:lang w:val="en-US"/>
+        </w:rPr>
+        <w:t>undef</w:t>
+      </w:r>
+      <w:r>
+        <w:rPr>
+          <w:sz w:val="22"/>
+          <w:u w:val="single"/>
+        </w:rPr>
+        <w:t>}</w:t>
       </w:r>
       <w:r>
         <w:rPr>
@@ -2601,6 +2632,7 @@
         <w:rPr>
           <w:sz w:val="22"/>
           <w:u w:val="single"/>
+          <w:lang w:val="en-US"/>
         </w:rPr>
       </w:pPr>
       <w:r>
@@ -2663,9 +2695,23 @@
         <w:rPr>
           <w:sz w:val="22"/>
           <w:u w:val="single"/>
-          <w:lang w:val="uk-UA"/>
-        </w:rPr>
-        <w:tab/>
+        </w:rPr>
+        <w:t>{</w:t>
+      </w:r>
+      <w:r>
+        <w:rPr>
+          <w:sz w:val="22"/>
+          <w:u w:val="single"/>
+          <w:lang w:val="en-US"/>
+        </w:rPr>
+        <w:t>undef</w:t>
+      </w:r>
+      <w:r>
+        <w:rPr>
+          <w:sz w:val="22"/>
+          <w:u w:val="single"/>
+        </w:rPr>
+        <w:t>}</w:t>
       </w:r>
       <w:r>
         <w:rPr>
@@ -2698,7 +2744,7 @@
         <w:rPr>
           <w:sz w:val="22"/>
           <w:u w:val="single"/>
-          <w:lang w:val="uk-UA"/>
+          <w:lang w:val="en-US"/>
         </w:rPr>
       </w:pPr>
       <w:r>
@@ -2785,9 +2831,23 @@
         <w:rPr>
           <w:sz w:val="22"/>
           <w:u w:val="single"/>
-          <w:lang w:val="uk-UA"/>
-        </w:rPr>
-        <w:tab/>
+        </w:rPr>
+        <w:t>{</w:t>
+      </w:r>
+      <w:r>
+        <w:rPr>
+          <w:sz w:val="22"/>
+          <w:u w:val="single"/>
+          <w:lang w:val="en-US"/>
+        </w:rPr>
+        <w:t>undef</w:t>
+      </w:r>
+      <w:r>
+        <w:rPr>
+          <w:sz w:val="22"/>
+          <w:u w:val="single"/>
+        </w:rPr>
+        <w:t>}</w:t>
       </w:r>
       <w:r>
         <w:rPr>
@@ -2878,7 +2938,7 @@
         <w:rPr>
           <w:sz w:val="22"/>
           <w:u w:val="single"/>
-          <w:lang w:val="uk-UA"/>
+          <w:lang w:val="en-US"/>
         </w:rPr>
       </w:pPr>
       <w:r>
@@ -2941,9 +3001,23 @@
         <w:rPr>
           <w:sz w:val="22"/>
           <w:u w:val="single"/>
-          <w:lang w:val="uk-UA"/>
-        </w:rPr>
-        <w:tab/>
+        </w:rPr>
+        <w:t>{</w:t>
+      </w:r>
+      <w:r>
+        <w:rPr>
+          <w:sz w:val="22"/>
+          <w:u w:val="single"/>
+          <w:lang w:val="en-US"/>
+        </w:rPr>
+        <w:t>undef</w:t>
+      </w:r>
+      <w:r>
+        <w:rPr>
+          <w:sz w:val="22"/>
+          <w:u w:val="single"/>
+        </w:rPr>
+        <w:t>}</w:t>
       </w:r>
       <w:r>
         <w:rPr>
@@ -3146,7 +3220,39 @@
           <w:sz w:val="22"/>
           <w:lang w:val="uk-UA"/>
         </w:rPr>
-        <w:t>____________________________________</w:t>
+        <w:t>_______________</w:t>
+      </w:r>
+      <w:r>
+        <w:rPr>
+          <w:b/>
+          <w:sz w:val="22"/>
+          <w:lang w:val="uk-UA"/>
+        </w:rPr>
+        <w:t>{</w:t>
+      </w:r>
+      <w:r>
+        <w:rPr>
+          <w:b/>
+          <w:sz w:val="22"/>
+          <w:lang w:val="en-US"/>
+        </w:rPr>
+        <w:t>fo_id</w:t>
+      </w:r>
+      <w:r>
+        <w:rPr>
+          <w:b/>
+          <w:sz w:val="22"/>
+          <w:lang w:val="uk-UA"/>
+        </w:rPr>
+        <w:t>}</w:t>
+      </w:r>
+      <w:r>
+        <w:rPr>
+          <w:b/>
+          <w:sz w:val="22"/>
+          <w:lang w:val="uk-UA"/>
+        </w:rPr>
+        <w:t>_____________________</w:t>
       </w:r>
     </w:p>
     <w:p>
@@ -8686,25 +8792,7 @@
           <w:szCs w:val="16"/>
           <w:lang w:val="uk-UA"/>
         </w:rPr>
-        <w:t xml:space="preserve">*Європейська кредитна </w:t>
-      </w:r>
-      <w:proofErr w:type="spellStart"/>
-      <w:r>
-        <w:rPr>
-          <w:sz w:val="16"/>
-          <w:szCs w:val="16"/>
-          <w:lang w:val="uk-UA"/>
-        </w:rPr>
-        <w:t>трансферно</w:t>
-      </w:r>
-      <w:proofErr w:type="spellEnd"/>
-      <w:r>
-        <w:rPr>
-          <w:sz w:val="16"/>
-          <w:szCs w:val="16"/>
-          <w:lang w:val="uk-UA"/>
-        </w:rPr>
-        <w:t>-накопичувальна система</w:t>
+        <w:t>*Європейська кредитна трансферно-накопичувальна система</w:t>
       </w:r>
     </w:p>
     <w:p>
@@ -26188,23 +26276,13 @@
               </w:rPr>
               <w:t>’</w:t>
             </w:r>
-            <w:proofErr w:type="spellStart"/>
             <w:r>
               <w:rPr>
                 <w:b/>
                 <w:sz w:val="22"/>
                 <w:lang w:val="uk-UA"/>
               </w:rPr>
-              <w:t>ятий</w:t>
-            </w:r>
-            <w:proofErr w:type="spellEnd"/>
-            <w:r>
-              <w:rPr>
-                <w:b/>
-                <w:sz w:val="22"/>
-                <w:lang w:val="uk-UA"/>
-              </w:rPr>
-              <w:t xml:space="preserve"> курс. Наказ від </w:t>
+              <w:t xml:space="preserve">ятий курс. Наказ від </w:t>
             </w:r>
             <w:r>
               <w:rPr>
